--- a/Project synopsis.docx
+++ b/Project synopsis.docx
@@ -5044,33 +5044,7 @@
           <w:szCs w:val="48"/>
           <w:u w:val="single"/>
         </w:rPr>
-        <w:t>To view and download th</w:t>
-      </w:r>
-      <w:r>
-        <w:rPr>
-          <w:rFonts w:cs="Times New Roman" w:ascii="Abyssinica SIL" w:hAnsi="Abyssinica SIL"/>
-          <w:b/>
-          <w:bCs/>
-          <w:i w:val="false"/>
-          <w:iCs w:val="false"/>
-          <w:sz w:val="48"/>
-          <w:szCs w:val="48"/>
-          <w:u w:val="single"/>
-        </w:rPr>
-        <w:t>e soft copy of this</w:t>
-      </w:r>
-      <w:r>
-        <w:rPr>
-          <w:rFonts w:cs="Times New Roman" w:ascii="Abyssinica SIL" w:hAnsi="Abyssinica SIL"/>
-          <w:b/>
-          <w:bCs/>
-          <w:i w:val="false"/>
-          <w:iCs w:val="false"/>
-          <w:sz w:val="48"/>
-          <w:szCs w:val="48"/>
-          <w:u w:val="single"/>
-        </w:rPr>
-        <w:t xml:space="preserve"> project synopsis , please visit:</w:t>
+        <w:t>To view and download the soft copy of this project synopsis , please visit:</w:t>
       </w:r>
     </w:p>
     <w:p>
@@ -5079,28 +5053,29 @@
         <w:jc w:val="center"/>
         <w:rPr>
           <w:rFonts w:ascii="Abyssinica SIL" w:hAnsi="Abyssinica SIL" w:cs="Times New Roman"/>
-          <w:b/>
-          <w:b/>
-          <w:bCs/>
-          <w:i w:val="false"/>
-          <w:i w:val="false"/>
-          <w:iCs w:val="false"/>
-          <w:sz w:val="48"/>
-          <w:szCs w:val="48"/>
-          <w:u w:val="single"/>
-        </w:rPr>
-      </w:pPr>
-      <w:r>
-        <w:rPr>
-          <w:rFonts w:cs="Times New Roman" w:ascii="Abyssinica SIL" w:hAnsi="Abyssinica SIL"/>
-          <w:b/>
-          <w:bCs/>
-          <w:i w:val="false"/>
-          <w:iCs w:val="false"/>
-          <w:sz w:val="48"/>
-          <w:szCs w:val="48"/>
-          <w:u w:val="single"/>
-        </w:rPr>
+          <w:b w:val="false"/>
+          <w:b w:val="false"/>
+          <w:bCs w:val="false"/>
+          <w:i w:val="false"/>
+          <w:i w:val="false"/>
+          <w:iCs w:val="false"/>
+          <w:sz w:val="40"/>
+          <w:szCs w:val="40"/>
+          <w:u w:val="none"/>
+        </w:rPr>
+      </w:pPr>
+      <w:r>
+        <w:rPr>
+          <w:rFonts w:cs="Times New Roman" w:ascii="Abyssinica SIL" w:hAnsi="Abyssinica SIL"/>
+          <w:b w:val="false"/>
+          <w:bCs w:val="false"/>
+          <w:i w:val="false"/>
+          <w:iCs w:val="false"/>
+          <w:sz w:val="40"/>
+          <w:szCs w:val="40"/>
+          <w:u w:val="none"/>
+        </w:rPr>
+        <w:t>https://github.com/debuggermalhotra/Decision-tree-2016/blob/master/Project%20synopsis.docx</w:t>
       </w:r>
     </w:p>
     <w:p>
@@ -7194,6 +7169,15 @@
       <w:sz w:val="36"/>
     </w:rPr>
   </w:style>
+  <w:style w:type="character" w:styleId="ListLabel4">
+    <w:name w:val="ListLabel 4"/>
+    <w:qFormat/>
+    <w:rPr>
+      <w:rFonts w:ascii="Abyssinica SIL" w:hAnsi="Abyssinica SIL" w:cs="OpenSymbol"/>
+      <w:b w:val="false"/>
+      <w:sz w:val="36"/>
+    </w:rPr>
+  </w:style>
   <w:style w:type="paragraph" w:styleId="Heading">
     <w:name w:val="Heading"/>
     <w:basedOn w:val="Normal"/>
